--- a/docs/nato/ca/air.docx
+++ b/docs/nato/ca/air.docx
@@ -34,29 +34,13 @@
       </w:pPr>
       <w:r>
         <w:rPr>
-          <w:b/>
-        </w:rPr>
-        <w:t>CF-18</w:t>
-      </w:r>
-    </w:p>
-    <w:p>
-      <w:r>
-        <w:rPr>
           <w:noProof/>
           <w:lang w:eastAsia="en-CA"/>
         </w:rPr>
         <w:drawing>
-          <wp:anchor distT="0" distB="0" distL="114300" distR="114300" simplePos="0" relativeHeight="251658240" behindDoc="0" locked="0" layoutInCell="1" allowOverlap="1" wp14:anchorId="1F97BF72" wp14:editId="1B9829CB">
-            <wp:simplePos x="0" y="0"/>
-            <wp:positionH relativeFrom="column">
-              <wp:posOffset>2008505</wp:posOffset>
-            </wp:positionH>
-            <wp:positionV relativeFrom="paragraph">
-              <wp:posOffset>509270</wp:posOffset>
-            </wp:positionV>
+          <wp:inline distT="0" distB="0" distL="0" distR="0" wp14:anchorId="155CAFF8" wp14:editId="1FD78CD2">
             <wp:extent cx="4503420" cy="2533650"/>
             <wp:effectExtent l="0" t="0" r="0" b="0"/>
-            <wp:wrapSquare wrapText="bothSides"/>
             <wp:docPr id="2" name="Picture 2"/>
             <wp:cNvGraphicFramePr>
               <a:graphicFrameLocks xmlns:a="http://schemas.openxmlformats.org/drawingml/2006/main" noChangeAspect="1"/>
@@ -92,20 +76,35 @@
                 </pic:pic>
               </a:graphicData>
             </a:graphic>
-            <wp14:sizeRelH relativeFrom="margin">
-              <wp14:pctWidth>0</wp14:pctWidth>
-            </wp14:sizeRelH>
-            <wp14:sizeRelV relativeFrom="margin">
-              <wp14:pctHeight>0</wp14:pctHeight>
-            </wp14:sizeRelV>
-          </wp:anchor>
+          </wp:inline>
         </w:drawing>
       </w:r>
-      <w:r>
-        <w:t xml:space="preserve">In the 80’s Canada took </w:t>
-      </w:r>
-      <w:r>
-        <w:t xml:space="preserve">delivery of all 138 CF-18’s (98 CF-18A and 40 twin seat CF-18B).  The two main roles for these aircraft were NORAD patrols in Canada’s arctic and the standing NATO deployment in Baden </w:t>
+    </w:p>
+    <w:p>
+      <w:pPr>
+        <w:rPr>
+          <w:b/>
+        </w:rPr>
+      </w:pPr>
+      <w:r>
+        <w:rPr>
+          <w:b/>
+        </w:rPr>
+        <w:t>CF-18</w:t>
+      </w:r>
+    </w:p>
+    <w:p>
+      <w:r>
+        <w:t xml:space="preserve">In the </w:t>
+      </w:r>
+      <w:r>
+        <w:t>19</w:t>
+      </w:r>
+      <w:r>
+        <w:t xml:space="preserve">80’s Canada took </w:t>
+      </w:r>
+      <w:r>
+        <w:t xml:space="preserve">delivery of 138 CF-18’s (98 CF-18A and 40 twin seat CF-18B).  The two main roles for these aircraft were NORAD patrols in Canada’s arctic and the standing NATO deployment in Baden </w:t>
       </w:r>
       <w:proofErr w:type="spellStart"/>
       <w:r>
@@ -141,20 +140,77 @@
         <w:t xml:space="preserve"> Germany consisted of two wings</w:t>
       </w:r>
       <w:r>
-        <w:t xml:space="preserve"> operated under control of Fourth Allied Tactical Air Force.  4 Wing was permanently established in Baden and consisted of three squadrons while 3 Wing was a ‘Flyover’ wing which was to deploy regularly or in periods of tension, consisting of two squadrons, one each from Cold Lake and </w:t>
+        <w:t xml:space="preserve"> operated under control of </w:t>
+      </w:r>
+      <w:r>
+        <w:rPr>
+          <w:b/>
+        </w:rPr>
+        <w:t>Fourth Allied Tactical Air Force</w:t>
+      </w:r>
+      <w:r>
+        <w:t xml:space="preserve"> </w:t>
+      </w:r>
+      <w:r>
+        <w:rPr>
+          <w:b/>
+        </w:rPr>
+        <w:t>(4 ATAF)</w:t>
+      </w:r>
+      <w:r>
+        <w:t xml:space="preserve">.  4 Wing was permanently established in Baden and consisted of three squadrons while 3 Wing was a ‘Flyover’ wing which was to deploy regularly or in periods of tension, consisting of two squadrons, one each from Cold Lake </w:t>
+      </w:r>
+      <w:r>
+        <w:t xml:space="preserve">Alberta </w:t>
+      </w:r>
+      <w:r>
+        <w:t xml:space="preserve">and </w:t>
       </w:r>
       <w:proofErr w:type="spellStart"/>
       <w:r>
         <w:t>Bagotville</w:t>
       </w:r>
       <w:proofErr w:type="spellEnd"/>
+      <w:r>
+        <w:t xml:space="preserve"> Quebec</w:t>
+      </w:r>
       <w:r>
         <w:t>.</w:t>
       </w:r>
     </w:p>
     <w:p>
       <w:r>
-        <w:t>The NORAD Squadrons would be operating under the control of the Canadian NORAD Region (CANR) and would disperse to Arctic and bases on each coast in groups of six aircraft (6-Pack) each.</w:t>
+        <w:t xml:space="preserve">The </w:t>
+      </w:r>
+      <w:r>
+        <w:rPr>
+          <w:b/>
+        </w:rPr>
+        <w:t>NORAD</w:t>
+      </w:r>
+      <w:r>
+        <w:t xml:space="preserve"> Squadrons would </w:t>
+      </w:r>
+      <w:r>
+        <w:t>operate</w:t>
+      </w:r>
+      <w:r>
+        <w:t xml:space="preserve"> under the control of the </w:t>
+      </w:r>
+      <w:r>
+        <w:rPr>
+          <w:b/>
+        </w:rPr>
+        <w:t>Canadian NORAD Region (CANR)</w:t>
+      </w:r>
+      <w:r>
+        <w:t xml:space="preserve"> and would disperse to </w:t>
+      </w:r>
+      <w:r>
+        <w:t xml:space="preserve">the </w:t>
+      </w:r>
+      <w:r>
+        <w:t>Arctic and bases on each coast in groups of six aircraft (6-Pack) each.</w:t>
       </w:r>
     </w:p>
     <w:tbl>
@@ -2676,6 +2732,7 @@
                 <w:color w:val="000000"/>
                 <w:lang w:eastAsia="en-CA"/>
               </w:rPr>
+              <w:lastRenderedPageBreak/>
               <w:t>Training</w:t>
             </w:r>
           </w:p>
@@ -2952,24 +3009,6 @@
       <w:r>
         <w:t xml:space="preserve"> </w:t>
       </w:r>
-    </w:p>
-    <w:p/>
-    <w:p/>
-    <w:p>
-      <w:pPr>
-        <w:rPr>
-          <w:b/>
-        </w:rPr>
-      </w:pPr>
-      <w:hyperlink r:id="rId6" w:history="1">
-        <w:r>
-          <w:rPr>
-            <w:rStyle w:val="Hyperlink"/>
-            <w:b/>
-          </w:rPr>
-          <w:t>CF-5</w:t>
-        </w:r>
-      </w:hyperlink>
     </w:p>
     <w:p>
       <w:r>
@@ -2978,17 +3017,9 @@
           <w:lang w:eastAsia="en-CA"/>
         </w:rPr>
         <w:drawing>
-          <wp:anchor distT="0" distB="0" distL="114300" distR="114300" simplePos="0" relativeHeight="251659264" behindDoc="0" locked="0" layoutInCell="1" allowOverlap="1" wp14:anchorId="28FFC8DB" wp14:editId="77C94502">
-            <wp:simplePos x="0" y="0"/>
-            <wp:positionH relativeFrom="column">
-              <wp:posOffset>1809750</wp:posOffset>
-            </wp:positionH>
-            <wp:positionV relativeFrom="paragraph">
-              <wp:posOffset>1323975</wp:posOffset>
-            </wp:positionV>
+          <wp:inline distT="0" distB="0" distL="0" distR="0" wp14:anchorId="19AE40AF" wp14:editId="4CF4404E">
             <wp:extent cx="4605020" cy="2031365"/>
             <wp:effectExtent l="0" t="0" r="5080" b="6985"/>
-            <wp:wrapSquare wrapText="bothSides"/>
             <wp:docPr id="3" name="Picture 3"/>
             <wp:cNvGraphicFramePr>
               <a:graphicFrameLocks xmlns:a="http://schemas.openxmlformats.org/drawingml/2006/main" noChangeAspect="1"/>
@@ -3001,7 +3032,7 @@
                     <pic:cNvPicPr/>
                   </pic:nvPicPr>
                   <pic:blipFill>
-                    <a:blip r:embed="rId7">
+                    <a:blip r:embed="rId6">
                       <a:extLst>
                         <a:ext uri="{28A0092B-C50C-407E-A947-70E740481C1C}">
                           <a14:useLocalDpi xmlns:a14="http://schemas.microsoft.com/office/drawing/2010/main" val="0"/>
@@ -3024,15 +3055,27 @@
                 </pic:pic>
               </a:graphicData>
             </a:graphic>
-            <wp14:sizeRelH relativeFrom="margin">
-              <wp14:pctWidth>0</wp14:pctWidth>
-            </wp14:sizeRelH>
-            <wp14:sizeRelV relativeFrom="margin">
-              <wp14:pctHeight>0</wp14:pctHeight>
-            </wp14:sizeRelV>
-          </wp:anchor>
+          </wp:inline>
         </w:drawing>
       </w:r>
+    </w:p>
+    <w:p>
+      <w:pPr>
+        <w:rPr>
+          <w:b/>
+        </w:rPr>
+      </w:pPr>
+      <w:hyperlink r:id="rId7" w:history="1">
+        <w:r>
+          <w:rPr>
+            <w:rStyle w:val="Hyperlink"/>
+            <w:b/>
+          </w:rPr>
+          <w:t>CF-5</w:t>
+        </w:r>
+      </w:hyperlink>
+    </w:p>
+    <w:p>
       <w:r>
         <w:t xml:space="preserve">Introduced in the late 60’s the CF-5 Freedom Fighter was due to be replaced by the CF-18.  Only two squadrons remain even though 135 examples were initially built. </w:t>
       </w:r>
@@ -3090,7 +3133,16 @@
         <w:t>‘D’ versions</w:t>
       </w:r>
       <w:r>
-        <w:t>, mostly AUP versions</w:t>
+        <w:t xml:space="preserve">, mostly </w:t>
+      </w:r>
+      <w:r>
+        <w:t xml:space="preserve">with the </w:t>
+      </w:r>
+      <w:r>
+        <w:t xml:space="preserve">AUP </w:t>
+      </w:r>
+      <w:r>
+        <w:t>upgrade</w:t>
       </w:r>
       <w:r>
         <w:t xml:space="preserve">. </w:t>
@@ -3546,24 +3598,18 @@
         </w:tc>
       </w:tr>
     </w:tbl>
+    <w:p/>
     <w:p>
       <w:r>
         <w:rPr>
           <w:noProof/>
           <w:lang w:eastAsia="en-CA"/>
         </w:rPr>
+        <w:lastRenderedPageBreak/>
         <w:drawing>
-          <wp:anchor distT="0" distB="0" distL="114300" distR="114300" simplePos="0" relativeHeight="251660288" behindDoc="0" locked="0" layoutInCell="1" allowOverlap="1" wp14:anchorId="38DF4740" wp14:editId="68BD3ABD">
-            <wp:simplePos x="0" y="0"/>
-            <wp:positionH relativeFrom="column">
-              <wp:posOffset>3762375</wp:posOffset>
-            </wp:positionH>
-            <wp:positionV relativeFrom="paragraph">
-              <wp:posOffset>90170</wp:posOffset>
-            </wp:positionV>
-            <wp:extent cx="2438400" cy="1371600"/>
-            <wp:effectExtent l="0" t="0" r="0" b="0"/>
-            <wp:wrapSquare wrapText="bothSides"/>
+          <wp:inline distT="0" distB="0" distL="0" distR="0">
+            <wp:extent cx="4429125" cy="2491383"/>
+            <wp:effectExtent l="0" t="0" r="0" b="4445"/>
             <wp:docPr id="4" name="Picture 4"/>
             <wp:cNvGraphicFramePr>
               <a:graphicFrameLocks xmlns:a="http://schemas.openxmlformats.org/drawingml/2006/main" noChangeAspect="1"/>
@@ -3590,7 +3636,7 @@
                   <pic:spPr>
                     <a:xfrm>
                       <a:off x="0" y="0"/>
-                      <a:ext cx="2438400" cy="1371600"/>
+                      <a:ext cx="4468143" cy="2513330"/>
                     </a:xfrm>
                     <a:prstGeom prst="rect">
                       <a:avLst/>
@@ -3599,7 +3645,7 @@
                 </pic:pic>
               </a:graphicData>
             </a:graphic>
-          </wp:anchor>
+          </wp:inline>
         </w:drawing>
       </w:r>
     </w:p>
@@ -3618,10 +3664,28 @@
     </w:p>
     <w:p>
       <w:r>
-        <w:t>The Canadian version of the US P-3 which also mounts the electronics suite of the S-3 Viking</w:t>
-      </w:r>
-      <w:r>
-        <w:t xml:space="preserve"> to allow for a more varied mission set. 18 CP-140s were built plus 3 CP-140A Arcturus used primarily for training and fisheries patrols.</w:t>
+        <w:t xml:space="preserve">The Canadian version of the </w:t>
+      </w:r>
+      <w:r>
+        <w:t>ubiquitous</w:t>
+      </w:r>
+      <w:r>
+        <w:t xml:space="preserve"> P-3 </w:t>
+      </w:r>
+      <w:r>
+        <w:t xml:space="preserve">Orion </w:t>
+      </w:r>
+      <w:r>
+        <w:t>also mounts the electronics suite of the S-3 Viking</w:t>
+      </w:r>
+      <w:r>
+        <w:t xml:space="preserve"> allow</w:t>
+      </w:r>
+      <w:r>
+        <w:t>ing</w:t>
+      </w:r>
+      <w:r>
+        <w:t xml:space="preserve"> for a more varied mission set. 18 CP-140s were built plus 3 CP-140A Arcturus used primarily for training and fisheries patrols.</w:t>
       </w:r>
     </w:p>
     <w:tbl>
@@ -3943,7 +4007,7 @@
                 <w:color w:val="000000"/>
                 <w:lang w:eastAsia="en-CA"/>
               </w:rPr>
-              <w:t>Greenwood NS</w:t>
+              <w:t xml:space="preserve">Greenwood </w:t>
             </w:r>
           </w:p>
         </w:tc>
@@ -4104,7 +4168,7 @@
                 <w:color w:val="000000"/>
                 <w:lang w:eastAsia="en-CA"/>
               </w:rPr>
-              <w:t>Greenwood NS</w:t>
+              <w:t xml:space="preserve">Greenwood </w:t>
             </w:r>
           </w:p>
         </w:tc>
@@ -4256,7 +4320,7 @@
                 <w:color w:val="000000"/>
                 <w:lang w:eastAsia="en-CA"/>
               </w:rPr>
-              <w:t>Comox BC</w:t>
+              <w:t xml:space="preserve">Comox </w:t>
             </w:r>
           </w:p>
         </w:tc>
@@ -4449,7 +4513,7 @@
                 <w:color w:val="000000"/>
                 <w:lang w:eastAsia="en-CA"/>
               </w:rPr>
-              <w:t>Greenwood NS</w:t>
+              <w:t xml:space="preserve">Greenwood </w:t>
             </w:r>
           </w:p>
         </w:tc>
@@ -4506,19 +4570,10 @@
           <w:noProof/>
           <w:lang w:eastAsia="en-CA"/>
         </w:rPr>
-        <w:lastRenderedPageBreak/>
         <w:drawing>
-          <wp:anchor distT="0" distB="0" distL="114300" distR="114300" simplePos="0" relativeHeight="251661312" behindDoc="0" locked="0" layoutInCell="1" allowOverlap="1" wp14:anchorId="6BD45ECE" wp14:editId="4D45EEA2">
-            <wp:simplePos x="0" y="0"/>
-            <wp:positionH relativeFrom="margin">
-              <wp:posOffset>3562350</wp:posOffset>
-            </wp:positionH>
-            <wp:positionV relativeFrom="paragraph">
-              <wp:posOffset>0</wp:posOffset>
-            </wp:positionV>
+          <wp:inline distT="0" distB="0" distL="0" distR="0">
             <wp:extent cx="2692400" cy="2019300"/>
             <wp:effectExtent l="0" t="0" r="0" b="0"/>
-            <wp:wrapSquare wrapText="bothSides"/>
             <wp:docPr id="1" name="Picture 1"/>
             <wp:cNvGraphicFramePr>
               <a:graphicFrameLocks xmlns:a="http://schemas.openxmlformats.org/drawingml/2006/main" noChangeAspect="1"/>
@@ -4554,15 +4609,17 @@
                 </pic:pic>
               </a:graphicData>
             </a:graphic>
-            <wp14:sizeRelH relativeFrom="page">
-              <wp14:pctWidth>0</wp14:pctWidth>
-            </wp14:sizeRelH>
-            <wp14:sizeRelV relativeFrom="page">
-              <wp14:pctHeight>0</wp14:pctHeight>
-            </wp14:sizeRelV>
-          </wp:anchor>
+          </wp:inline>
         </w:drawing>
       </w:r>
+    </w:p>
+    <w:p>
+      <w:pPr>
+        <w:spacing w:after="120"/>
+        <w:rPr>
+          <w:b/>
+        </w:rPr>
+      </w:pPr>
       <w:r>
         <w:rPr>
           <w:b/>
@@ -4575,7 +4632,13 @@
         <w:t xml:space="preserve">The Canadian Air Force operates a wide variety of transport aircraft including </w:t>
       </w:r>
       <w:r>
-        <w:t>about 60 CC-130 Hercules, 15 CC-115 Buffalo, 18 CC-144 Challenger, 5 CC-150 Airbus, and various other aircraft</w:t>
+        <w:t>about 60 CC-130 Hercules, 15 CC-115 Buffalo, 18 CC-144 Challenger, 5 CC-150 Airbus</w:t>
+      </w:r>
+      <w:r>
+        <w:t xml:space="preserve"> (3 configured as tankers)</w:t>
+      </w:r>
+      <w:r>
+        <w:t>, and various other aircraft</w:t>
       </w:r>
       <w:r>
         <w:t>.</w:t>
@@ -4583,10 +4646,7 @@
     </w:p>
     <w:p/>
     <w:p/>
-    <w:p>
-      <w:bookmarkStart w:id="0" w:name="_GoBack"/>
-      <w:bookmarkEnd w:id="0"/>
-    </w:p>
+    <w:p/>
     <w:p>
       <w:r>
         <w:rPr>
@@ -4636,6 +4696,873 @@
         </w:drawing>
       </w:r>
     </w:p>
+    <w:p>
+      <w:pPr>
+        <w:rPr>
+          <w:b/>
+        </w:rPr>
+      </w:pPr>
+      <w:r>
+        <w:rPr>
+          <w:b/>
+        </w:rPr>
+        <w:t>Maritime Helicopter</w:t>
+      </w:r>
+    </w:p>
+    <w:p>
+      <w:r>
+        <w:t xml:space="preserve">Canada operates a fleet of </w:t>
+      </w:r>
+      <w:r>
+        <w:t>Sikorsky CH-124 Sea King</w:t>
+      </w:r>
+      <w:r>
+        <w:t xml:space="preserve"> in the ship-borne Anti-Submarine Warfare (ASW) role.</w:t>
+      </w:r>
+      <w:r>
+        <w:t xml:space="preserve"> In total 41 aircraft were in operation all of them upgraded in the mid 1980’s.  Historically six were fitted with a Magnetic Anomaly Detection (MAD) system for deployment to the Gulf war, this was designated as the CH-124B and in Northern Fury 12 have been converted.</w:t>
+      </w:r>
+    </w:p>
+    <w:tbl>
+      <w:tblPr>
+        <w:tblW w:w="7650" w:type="dxa"/>
+        <w:tblBorders>
+          <w:top w:val="single" w:sz="4" w:space="0" w:color="auto"/>
+          <w:left w:val="single" w:sz="4" w:space="0" w:color="auto"/>
+          <w:bottom w:val="single" w:sz="4" w:space="0" w:color="auto"/>
+          <w:right w:val="single" w:sz="4" w:space="0" w:color="auto"/>
+          <w:insideH w:val="single" w:sz="4" w:space="0" w:color="auto"/>
+          <w:insideV w:val="single" w:sz="4" w:space="0" w:color="auto"/>
+        </w:tblBorders>
+        <w:tblLook w:val="04A0" w:firstRow="1" w:lastRow="0" w:firstColumn="1" w:lastColumn="0" w:noHBand="0" w:noVBand="1"/>
+      </w:tblPr>
+      <w:tblGrid>
+        <w:gridCol w:w="562"/>
+        <w:gridCol w:w="1134"/>
+        <w:gridCol w:w="567"/>
+        <w:gridCol w:w="1560"/>
+        <w:gridCol w:w="1417"/>
+        <w:gridCol w:w="2410"/>
+      </w:tblGrid>
+      <w:tr>
+        <w:trPr>
+          <w:trHeight w:val="315"/>
+        </w:trPr>
+        <w:tc>
+          <w:tcPr>
+            <w:tcW w:w="562" w:type="dxa"/>
+            <w:shd w:val="clear" w:color="auto" w:fill="auto"/>
+            <w:noWrap/>
+            <w:vAlign w:val="bottom"/>
+            <w:hideMark/>
+          </w:tcPr>
+          <w:p>
+            <w:pPr>
+              <w:spacing w:after="0" w:line="240" w:lineRule="auto"/>
+              <w:rPr>
+                <w:rFonts w:ascii="Calibri" w:eastAsia="Times New Roman" w:hAnsi="Calibri" w:cs="Calibri"/>
+                <w:color w:val="000000"/>
+                <w:lang w:eastAsia="en-CA"/>
+              </w:rPr>
+            </w:pPr>
+            <w:proofErr w:type="spellStart"/>
+            <w:r>
+              <w:rPr>
+                <w:rFonts w:ascii="Calibri" w:eastAsia="Times New Roman" w:hAnsi="Calibri" w:cs="Calibri"/>
+                <w:color w:val="000000"/>
+                <w:lang w:eastAsia="en-CA"/>
+              </w:rPr>
+              <w:t>Sqn</w:t>
+            </w:r>
+            <w:proofErr w:type="spellEnd"/>
+          </w:p>
+        </w:tc>
+        <w:tc>
+          <w:tcPr>
+            <w:tcW w:w="1134" w:type="dxa"/>
+            <w:shd w:val="clear" w:color="auto" w:fill="auto"/>
+            <w:noWrap/>
+            <w:vAlign w:val="bottom"/>
+            <w:hideMark/>
+          </w:tcPr>
+          <w:p>
+            <w:pPr>
+              <w:spacing w:after="0" w:line="240" w:lineRule="auto"/>
+              <w:rPr>
+                <w:rFonts w:ascii="Calibri" w:eastAsia="Times New Roman" w:hAnsi="Calibri" w:cs="Calibri"/>
+                <w:color w:val="000000"/>
+                <w:lang w:eastAsia="en-CA"/>
+              </w:rPr>
+            </w:pPr>
+            <w:r>
+              <w:rPr>
+                <w:rFonts w:ascii="Calibri" w:eastAsia="Times New Roman" w:hAnsi="Calibri" w:cs="Calibri"/>
+                <w:color w:val="000000"/>
+                <w:lang w:eastAsia="en-CA"/>
+              </w:rPr>
+              <w:t>Name</w:t>
+            </w:r>
+          </w:p>
+        </w:tc>
+        <w:tc>
+          <w:tcPr>
+            <w:tcW w:w="567" w:type="dxa"/>
+            <w:shd w:val="clear" w:color="auto" w:fill="auto"/>
+            <w:noWrap/>
+            <w:vAlign w:val="bottom"/>
+            <w:hideMark/>
+          </w:tcPr>
+          <w:p>
+            <w:pPr>
+              <w:spacing w:after="0" w:line="240" w:lineRule="auto"/>
+              <w:rPr>
+                <w:rFonts w:ascii="Calibri" w:eastAsia="Times New Roman" w:hAnsi="Calibri" w:cs="Calibri"/>
+                <w:color w:val="000000"/>
+                <w:lang w:eastAsia="en-CA"/>
+              </w:rPr>
+            </w:pPr>
+            <w:r>
+              <w:rPr>
+                <w:rFonts w:ascii="Calibri" w:eastAsia="Times New Roman" w:hAnsi="Calibri" w:cs="Calibri"/>
+                <w:color w:val="000000"/>
+                <w:lang w:eastAsia="en-CA"/>
+              </w:rPr>
+              <w:t>A/C</w:t>
+            </w:r>
+          </w:p>
+        </w:tc>
+        <w:tc>
+          <w:tcPr>
+            <w:tcW w:w="1560" w:type="dxa"/>
+            <w:shd w:val="clear" w:color="auto" w:fill="auto"/>
+            <w:noWrap/>
+            <w:vAlign w:val="bottom"/>
+            <w:hideMark/>
+          </w:tcPr>
+          <w:p>
+            <w:pPr>
+              <w:spacing w:after="0" w:line="240" w:lineRule="auto"/>
+              <w:rPr>
+                <w:rFonts w:ascii="Calibri" w:eastAsia="Times New Roman" w:hAnsi="Calibri" w:cs="Calibri"/>
+                <w:color w:val="000000"/>
+                <w:lang w:eastAsia="en-CA"/>
+              </w:rPr>
+            </w:pPr>
+            <w:r>
+              <w:rPr>
+                <w:rFonts w:ascii="Calibri" w:eastAsia="Times New Roman" w:hAnsi="Calibri" w:cs="Calibri"/>
+                <w:color w:val="000000"/>
+                <w:lang w:eastAsia="en-CA"/>
+              </w:rPr>
+              <w:t>Type</w:t>
+            </w:r>
+          </w:p>
+        </w:tc>
+        <w:tc>
+          <w:tcPr>
+            <w:tcW w:w="1417" w:type="dxa"/>
+            <w:shd w:val="clear" w:color="auto" w:fill="auto"/>
+            <w:noWrap/>
+            <w:vAlign w:val="bottom"/>
+            <w:hideMark/>
+          </w:tcPr>
+          <w:p>
+            <w:pPr>
+              <w:spacing w:after="0" w:line="240" w:lineRule="auto"/>
+              <w:rPr>
+                <w:rFonts w:ascii="Calibri" w:eastAsia="Times New Roman" w:hAnsi="Calibri" w:cs="Calibri"/>
+                <w:color w:val="000000"/>
+                <w:lang w:eastAsia="en-CA"/>
+              </w:rPr>
+            </w:pPr>
+            <w:r>
+              <w:rPr>
+                <w:rFonts w:ascii="Calibri" w:eastAsia="Times New Roman" w:hAnsi="Calibri" w:cs="Calibri"/>
+                <w:color w:val="000000"/>
+                <w:lang w:eastAsia="en-CA"/>
+              </w:rPr>
+              <w:t>Base</w:t>
+            </w:r>
+          </w:p>
+        </w:tc>
+        <w:tc>
+          <w:tcPr>
+            <w:tcW w:w="2410" w:type="dxa"/>
+          </w:tcPr>
+          <w:p>
+            <w:pPr>
+              <w:spacing w:after="0" w:line="240" w:lineRule="auto"/>
+              <w:rPr>
+                <w:rFonts w:ascii="Calibri" w:eastAsia="Times New Roman" w:hAnsi="Calibri" w:cs="Calibri"/>
+                <w:color w:val="000000"/>
+                <w:lang w:eastAsia="en-CA"/>
+              </w:rPr>
+            </w:pPr>
+            <w:r>
+              <w:rPr>
+                <w:rFonts w:ascii="Calibri" w:eastAsia="Times New Roman" w:hAnsi="Calibri" w:cs="Calibri"/>
+                <w:color w:val="000000"/>
+                <w:lang w:eastAsia="en-CA"/>
+              </w:rPr>
+              <w:t>Remarks</w:t>
+            </w:r>
+          </w:p>
+        </w:tc>
+      </w:tr>
+      <w:tr>
+        <w:trPr>
+          <w:trHeight w:val="300"/>
+        </w:trPr>
+        <w:tc>
+          <w:tcPr>
+            <w:tcW w:w="562" w:type="dxa"/>
+            <w:shd w:val="clear" w:color="auto" w:fill="auto"/>
+            <w:noWrap/>
+            <w:vAlign w:val="bottom"/>
+          </w:tcPr>
+          <w:p>
+            <w:pPr>
+              <w:spacing w:after="0" w:line="240" w:lineRule="auto"/>
+              <w:jc w:val="right"/>
+              <w:rPr>
+                <w:rFonts w:ascii="Calibri" w:eastAsia="Times New Roman" w:hAnsi="Calibri" w:cs="Calibri"/>
+                <w:color w:val="000000"/>
+                <w:lang w:eastAsia="en-CA"/>
+              </w:rPr>
+            </w:pPr>
+            <w:r>
+              <w:rPr>
+                <w:rFonts w:ascii="Calibri" w:eastAsia="Times New Roman" w:hAnsi="Calibri" w:cs="Calibri"/>
+                <w:color w:val="000000"/>
+                <w:lang w:eastAsia="en-CA"/>
+              </w:rPr>
+              <w:t>406</w:t>
+            </w:r>
+          </w:p>
+        </w:tc>
+        <w:tc>
+          <w:tcPr>
+            <w:tcW w:w="1134" w:type="dxa"/>
+            <w:shd w:val="clear" w:color="auto" w:fill="auto"/>
+            <w:noWrap/>
+            <w:vAlign w:val="bottom"/>
+          </w:tcPr>
+          <w:p>
+            <w:pPr>
+              <w:spacing w:after="0" w:line="240" w:lineRule="auto"/>
+              <w:rPr>
+                <w:rFonts w:ascii="Calibri" w:eastAsia="Times New Roman" w:hAnsi="Calibri" w:cs="Calibri"/>
+                <w:color w:val="000000"/>
+                <w:lang w:eastAsia="en-CA"/>
+              </w:rPr>
+            </w:pPr>
+            <w:r>
+              <w:rPr>
+                <w:rFonts w:ascii="Calibri" w:eastAsia="Times New Roman" w:hAnsi="Calibri" w:cs="Calibri"/>
+                <w:color w:val="000000"/>
+                <w:lang w:eastAsia="en-CA"/>
+              </w:rPr>
+              <w:t>Lynx</w:t>
+            </w:r>
+          </w:p>
+        </w:tc>
+        <w:tc>
+          <w:tcPr>
+            <w:tcW w:w="567" w:type="dxa"/>
+            <w:shd w:val="clear" w:color="auto" w:fill="auto"/>
+            <w:noWrap/>
+            <w:vAlign w:val="bottom"/>
+          </w:tcPr>
+          <w:p>
+            <w:pPr>
+              <w:spacing w:after="0" w:line="240" w:lineRule="auto"/>
+              <w:jc w:val="center"/>
+              <w:rPr>
+                <w:rFonts w:ascii="Calibri" w:eastAsia="Times New Roman" w:hAnsi="Calibri" w:cs="Calibri"/>
+                <w:color w:val="000000"/>
+                <w:lang w:eastAsia="en-CA"/>
+              </w:rPr>
+            </w:pPr>
+            <w:r>
+              <w:rPr>
+                <w:rFonts w:ascii="Calibri" w:eastAsia="Times New Roman" w:hAnsi="Calibri" w:cs="Calibri"/>
+                <w:color w:val="000000"/>
+                <w:lang w:eastAsia="en-CA"/>
+              </w:rPr>
+              <w:t>15</w:t>
+            </w:r>
+          </w:p>
+        </w:tc>
+        <w:tc>
+          <w:tcPr>
+            <w:tcW w:w="1560" w:type="dxa"/>
+            <w:shd w:val="clear" w:color="auto" w:fill="auto"/>
+            <w:noWrap/>
+            <w:vAlign w:val="bottom"/>
+          </w:tcPr>
+          <w:p>
+            <w:pPr>
+              <w:spacing w:after="0" w:line="240" w:lineRule="auto"/>
+              <w:rPr>
+                <w:rFonts w:ascii="Calibri" w:eastAsia="Times New Roman" w:hAnsi="Calibri" w:cs="Calibri"/>
+                <w:color w:val="000000"/>
+                <w:lang w:eastAsia="en-CA"/>
+              </w:rPr>
+            </w:pPr>
+            <w:r>
+              <w:rPr>
+                <w:rFonts w:ascii="Calibri" w:eastAsia="Times New Roman" w:hAnsi="Calibri" w:cs="Calibri"/>
+                <w:color w:val="000000"/>
+                <w:lang w:eastAsia="en-CA"/>
+              </w:rPr>
+              <w:t>CH-124A</w:t>
+            </w:r>
+          </w:p>
+        </w:tc>
+        <w:tc>
+          <w:tcPr>
+            <w:tcW w:w="1417" w:type="dxa"/>
+            <w:shd w:val="clear" w:color="auto" w:fill="auto"/>
+            <w:noWrap/>
+            <w:vAlign w:val="bottom"/>
+          </w:tcPr>
+          <w:p>
+            <w:pPr>
+              <w:spacing w:after="0" w:line="240" w:lineRule="auto"/>
+              <w:rPr>
+                <w:rFonts w:ascii="Calibri" w:eastAsia="Times New Roman" w:hAnsi="Calibri" w:cs="Calibri"/>
+                <w:color w:val="000000"/>
+                <w:lang w:eastAsia="en-CA"/>
+              </w:rPr>
+            </w:pPr>
+            <w:r>
+              <w:rPr>
+                <w:rFonts w:ascii="Calibri" w:eastAsia="Times New Roman" w:hAnsi="Calibri" w:cs="Calibri"/>
+                <w:color w:val="000000"/>
+                <w:lang w:eastAsia="en-CA"/>
+              </w:rPr>
+              <w:t>Shearwater</w:t>
+            </w:r>
+          </w:p>
+        </w:tc>
+        <w:tc>
+          <w:tcPr>
+            <w:tcW w:w="2410" w:type="dxa"/>
+          </w:tcPr>
+          <w:p>
+            <w:pPr>
+              <w:spacing w:after="0" w:line="240" w:lineRule="auto"/>
+              <w:rPr>
+                <w:rFonts w:ascii="Calibri" w:eastAsia="Times New Roman" w:hAnsi="Calibri" w:cs="Calibri"/>
+                <w:color w:val="000000"/>
+                <w:lang w:eastAsia="en-CA"/>
+              </w:rPr>
+            </w:pPr>
+            <w:r>
+              <w:rPr>
+                <w:rFonts w:ascii="Calibri" w:eastAsia="Times New Roman" w:hAnsi="Calibri" w:cs="Calibri"/>
+                <w:color w:val="000000"/>
+                <w:lang w:eastAsia="en-CA"/>
+              </w:rPr>
+              <w:t>OTU</w:t>
+            </w:r>
+            <w:r>
+              <w:rPr>
+                <w:rFonts w:ascii="Calibri" w:eastAsia="Times New Roman" w:hAnsi="Calibri" w:cs="Calibri"/>
+                <w:color w:val="000000"/>
+                <w:lang w:eastAsia="en-CA"/>
+              </w:rPr>
+              <w:t xml:space="preserve"> &amp; West Coast</w:t>
+            </w:r>
+          </w:p>
+        </w:tc>
+      </w:tr>
+      <w:tr>
+        <w:trPr>
+          <w:trHeight w:val="300"/>
+        </w:trPr>
+        <w:tc>
+          <w:tcPr>
+            <w:tcW w:w="562" w:type="dxa"/>
+            <w:shd w:val="clear" w:color="auto" w:fill="auto"/>
+            <w:noWrap/>
+            <w:vAlign w:val="bottom"/>
+          </w:tcPr>
+          <w:p>
+            <w:pPr>
+              <w:spacing w:after="0" w:line="240" w:lineRule="auto"/>
+              <w:jc w:val="right"/>
+              <w:rPr>
+                <w:rFonts w:ascii="Calibri" w:eastAsia="Times New Roman" w:hAnsi="Calibri" w:cs="Calibri"/>
+                <w:color w:val="000000"/>
+                <w:lang w:eastAsia="en-CA"/>
+              </w:rPr>
+            </w:pPr>
+            <w:r>
+              <w:rPr>
+                <w:rFonts w:ascii="Calibri" w:eastAsia="Times New Roman" w:hAnsi="Calibri" w:cs="Calibri"/>
+                <w:color w:val="000000"/>
+                <w:lang w:eastAsia="en-CA"/>
+              </w:rPr>
+              <w:t>423</w:t>
+            </w:r>
+          </w:p>
+        </w:tc>
+        <w:tc>
+          <w:tcPr>
+            <w:tcW w:w="1134" w:type="dxa"/>
+            <w:shd w:val="clear" w:color="auto" w:fill="auto"/>
+            <w:noWrap/>
+            <w:vAlign w:val="bottom"/>
+          </w:tcPr>
+          <w:p>
+            <w:pPr>
+              <w:spacing w:after="0" w:line="240" w:lineRule="auto"/>
+              <w:rPr>
+                <w:rFonts w:ascii="Calibri" w:eastAsia="Times New Roman" w:hAnsi="Calibri" w:cs="Calibri"/>
+                <w:color w:val="000000"/>
+                <w:lang w:eastAsia="en-CA"/>
+              </w:rPr>
+            </w:pPr>
+            <w:r>
+              <w:rPr>
+                <w:rFonts w:ascii="Calibri" w:eastAsia="Times New Roman" w:hAnsi="Calibri" w:cs="Calibri"/>
+                <w:color w:val="000000"/>
+                <w:lang w:eastAsia="en-CA"/>
+              </w:rPr>
+              <w:t>Eagle</w:t>
+            </w:r>
+          </w:p>
+        </w:tc>
+        <w:tc>
+          <w:tcPr>
+            <w:tcW w:w="567" w:type="dxa"/>
+            <w:shd w:val="clear" w:color="auto" w:fill="auto"/>
+            <w:noWrap/>
+            <w:vAlign w:val="bottom"/>
+          </w:tcPr>
+          <w:p>
+            <w:pPr>
+              <w:spacing w:after="0" w:line="240" w:lineRule="auto"/>
+              <w:jc w:val="center"/>
+              <w:rPr>
+                <w:rFonts w:ascii="Calibri" w:eastAsia="Times New Roman" w:hAnsi="Calibri" w:cs="Calibri"/>
+                <w:color w:val="000000"/>
+                <w:lang w:eastAsia="en-CA"/>
+              </w:rPr>
+            </w:pPr>
+            <w:r>
+              <w:rPr>
+                <w:rFonts w:ascii="Calibri" w:eastAsia="Times New Roman" w:hAnsi="Calibri" w:cs="Calibri"/>
+                <w:color w:val="000000"/>
+                <w:lang w:eastAsia="en-CA"/>
+              </w:rPr>
+              <w:t>12</w:t>
+            </w:r>
+          </w:p>
+        </w:tc>
+        <w:tc>
+          <w:tcPr>
+            <w:tcW w:w="1560" w:type="dxa"/>
+            <w:shd w:val="clear" w:color="auto" w:fill="auto"/>
+            <w:noWrap/>
+            <w:vAlign w:val="bottom"/>
+          </w:tcPr>
+          <w:p>
+            <w:pPr>
+              <w:spacing w:after="0" w:line="240" w:lineRule="auto"/>
+              <w:rPr>
+                <w:rFonts w:ascii="Calibri" w:eastAsia="Times New Roman" w:hAnsi="Calibri" w:cs="Calibri"/>
+                <w:color w:val="000000"/>
+                <w:lang w:eastAsia="en-CA"/>
+              </w:rPr>
+            </w:pPr>
+            <w:r>
+              <w:rPr>
+                <w:rFonts w:ascii="Calibri" w:eastAsia="Times New Roman" w:hAnsi="Calibri" w:cs="Calibri"/>
+                <w:color w:val="000000"/>
+                <w:lang w:eastAsia="en-CA"/>
+              </w:rPr>
+              <w:t>CH-124A</w:t>
+            </w:r>
+          </w:p>
+        </w:tc>
+        <w:tc>
+          <w:tcPr>
+            <w:tcW w:w="1417" w:type="dxa"/>
+            <w:shd w:val="clear" w:color="auto" w:fill="auto"/>
+            <w:noWrap/>
+            <w:vAlign w:val="bottom"/>
+          </w:tcPr>
+          <w:p>
+            <w:pPr>
+              <w:spacing w:after="0" w:line="240" w:lineRule="auto"/>
+              <w:rPr>
+                <w:rFonts w:ascii="Calibri" w:eastAsia="Times New Roman" w:hAnsi="Calibri" w:cs="Calibri"/>
+                <w:color w:val="000000"/>
+                <w:lang w:eastAsia="en-CA"/>
+              </w:rPr>
+            </w:pPr>
+            <w:r>
+              <w:rPr>
+                <w:rFonts w:ascii="Calibri" w:eastAsia="Times New Roman" w:hAnsi="Calibri" w:cs="Calibri"/>
+                <w:color w:val="000000"/>
+                <w:lang w:eastAsia="en-CA"/>
+              </w:rPr>
+              <w:t xml:space="preserve">Shearwater </w:t>
+            </w:r>
+          </w:p>
+        </w:tc>
+        <w:tc>
+          <w:tcPr>
+            <w:tcW w:w="2410" w:type="dxa"/>
+          </w:tcPr>
+          <w:p>
+            <w:pPr>
+              <w:spacing w:after="0" w:line="240" w:lineRule="auto"/>
+              <w:rPr>
+                <w:rFonts w:ascii="Calibri" w:eastAsia="Times New Roman" w:hAnsi="Calibri" w:cs="Calibri"/>
+                <w:color w:val="000000"/>
+                <w:lang w:eastAsia="en-CA"/>
+              </w:rPr>
+            </w:pPr>
+          </w:p>
+        </w:tc>
+        <w:bookmarkStart w:id="0" w:name="_GoBack"/>
+        <w:bookmarkEnd w:id="0"/>
+      </w:tr>
+      <w:tr>
+        <w:trPr>
+          <w:trHeight w:val="300"/>
+        </w:trPr>
+        <w:tc>
+          <w:tcPr>
+            <w:tcW w:w="562" w:type="dxa"/>
+            <w:shd w:val="clear" w:color="auto" w:fill="auto"/>
+            <w:noWrap/>
+            <w:vAlign w:val="bottom"/>
+          </w:tcPr>
+          <w:p>
+            <w:pPr>
+              <w:spacing w:after="0" w:line="240" w:lineRule="auto"/>
+              <w:jc w:val="right"/>
+              <w:rPr>
+                <w:rFonts w:ascii="Calibri" w:eastAsia="Times New Roman" w:hAnsi="Calibri" w:cs="Calibri"/>
+                <w:color w:val="000000"/>
+                <w:lang w:eastAsia="en-CA"/>
+              </w:rPr>
+            </w:pPr>
+            <w:r>
+              <w:rPr>
+                <w:rFonts w:ascii="Calibri" w:eastAsia="Times New Roman" w:hAnsi="Calibri" w:cs="Calibri"/>
+                <w:color w:val="000000"/>
+                <w:lang w:eastAsia="en-CA"/>
+              </w:rPr>
+              <w:t>443</w:t>
+            </w:r>
+          </w:p>
+        </w:tc>
+        <w:tc>
+          <w:tcPr>
+            <w:tcW w:w="1134" w:type="dxa"/>
+            <w:shd w:val="clear" w:color="auto" w:fill="auto"/>
+            <w:noWrap/>
+            <w:vAlign w:val="bottom"/>
+          </w:tcPr>
+          <w:p>
+            <w:pPr>
+              <w:spacing w:after="0" w:line="240" w:lineRule="auto"/>
+              <w:rPr>
+                <w:rFonts w:ascii="Calibri" w:eastAsia="Times New Roman" w:hAnsi="Calibri" w:cs="Calibri"/>
+                <w:color w:val="000000"/>
+                <w:lang w:eastAsia="en-CA"/>
+              </w:rPr>
+            </w:pPr>
+            <w:r>
+              <w:rPr>
+                <w:rFonts w:ascii="Calibri" w:eastAsia="Times New Roman" w:hAnsi="Calibri" w:cs="Calibri"/>
+                <w:color w:val="000000"/>
+                <w:lang w:eastAsia="en-CA"/>
+              </w:rPr>
+              <w:t>Hornet</w:t>
+            </w:r>
+          </w:p>
+        </w:tc>
+        <w:tc>
+          <w:tcPr>
+            <w:tcW w:w="567" w:type="dxa"/>
+            <w:shd w:val="clear" w:color="auto" w:fill="auto"/>
+            <w:noWrap/>
+            <w:vAlign w:val="bottom"/>
+          </w:tcPr>
+          <w:p>
+            <w:pPr>
+              <w:spacing w:after="0" w:line="240" w:lineRule="auto"/>
+              <w:jc w:val="center"/>
+              <w:rPr>
+                <w:rFonts w:ascii="Calibri" w:eastAsia="Times New Roman" w:hAnsi="Calibri" w:cs="Calibri"/>
+                <w:color w:val="000000"/>
+                <w:lang w:eastAsia="en-CA"/>
+              </w:rPr>
+            </w:pPr>
+            <w:r>
+              <w:rPr>
+                <w:rFonts w:ascii="Calibri" w:eastAsia="Times New Roman" w:hAnsi="Calibri" w:cs="Calibri"/>
+                <w:color w:val="000000"/>
+                <w:lang w:eastAsia="en-CA"/>
+              </w:rPr>
+              <w:t>12</w:t>
+            </w:r>
+          </w:p>
+        </w:tc>
+        <w:tc>
+          <w:tcPr>
+            <w:tcW w:w="1560" w:type="dxa"/>
+            <w:shd w:val="clear" w:color="auto" w:fill="auto"/>
+            <w:noWrap/>
+            <w:vAlign w:val="bottom"/>
+          </w:tcPr>
+          <w:p>
+            <w:pPr>
+              <w:spacing w:after="0" w:line="240" w:lineRule="auto"/>
+              <w:rPr>
+                <w:rFonts w:ascii="Calibri" w:eastAsia="Times New Roman" w:hAnsi="Calibri" w:cs="Calibri"/>
+                <w:color w:val="000000"/>
+                <w:lang w:eastAsia="en-CA"/>
+              </w:rPr>
+            </w:pPr>
+            <w:r>
+              <w:rPr>
+                <w:rFonts w:ascii="Calibri" w:eastAsia="Times New Roman" w:hAnsi="Calibri" w:cs="Calibri"/>
+                <w:color w:val="000000"/>
+                <w:lang w:eastAsia="en-CA"/>
+              </w:rPr>
+              <w:t>CH-124B</w:t>
+            </w:r>
+          </w:p>
+        </w:tc>
+        <w:tc>
+          <w:tcPr>
+            <w:tcW w:w="1417" w:type="dxa"/>
+            <w:shd w:val="clear" w:color="auto" w:fill="auto"/>
+            <w:noWrap/>
+            <w:vAlign w:val="bottom"/>
+          </w:tcPr>
+          <w:p>
+            <w:pPr>
+              <w:spacing w:after="0" w:line="240" w:lineRule="auto"/>
+              <w:rPr>
+                <w:rFonts w:ascii="Calibri" w:eastAsia="Times New Roman" w:hAnsi="Calibri" w:cs="Calibri"/>
+                <w:color w:val="000000"/>
+                <w:lang w:eastAsia="en-CA"/>
+              </w:rPr>
+            </w:pPr>
+            <w:r>
+              <w:rPr>
+                <w:rFonts w:ascii="Calibri" w:eastAsia="Times New Roman" w:hAnsi="Calibri" w:cs="Calibri"/>
+                <w:color w:val="000000"/>
+                <w:lang w:eastAsia="en-CA"/>
+              </w:rPr>
+              <w:t xml:space="preserve">Shearwater </w:t>
+            </w:r>
+          </w:p>
+        </w:tc>
+        <w:tc>
+          <w:tcPr>
+            <w:tcW w:w="2410" w:type="dxa"/>
+          </w:tcPr>
+          <w:p>
+            <w:pPr>
+              <w:spacing w:after="0" w:line="240" w:lineRule="auto"/>
+              <w:rPr>
+                <w:rFonts w:ascii="Calibri" w:eastAsia="Times New Roman" w:hAnsi="Calibri" w:cs="Calibri"/>
+                <w:color w:val="000000"/>
+                <w:lang w:eastAsia="en-CA"/>
+              </w:rPr>
+            </w:pPr>
+          </w:p>
+        </w:tc>
+      </w:tr>
+      <w:tr>
+        <w:trPr>
+          <w:trHeight w:val="300"/>
+        </w:trPr>
+        <w:tc>
+          <w:tcPr>
+            <w:tcW w:w="562" w:type="dxa"/>
+            <w:shd w:val="clear" w:color="auto" w:fill="auto"/>
+            <w:noWrap/>
+            <w:vAlign w:val="bottom"/>
+          </w:tcPr>
+          <w:p>
+            <w:pPr>
+              <w:spacing w:after="0" w:line="240" w:lineRule="auto"/>
+              <w:jc w:val="right"/>
+              <w:rPr>
+                <w:rFonts w:ascii="Calibri" w:eastAsia="Times New Roman" w:hAnsi="Calibri" w:cs="Calibri"/>
+                <w:color w:val="000000"/>
+                <w:lang w:eastAsia="en-CA"/>
+              </w:rPr>
+            </w:pPr>
+            <w:r>
+              <w:rPr>
+                <w:rFonts w:ascii="Calibri" w:eastAsia="Times New Roman" w:hAnsi="Calibri" w:cs="Calibri"/>
+                <w:color w:val="000000"/>
+                <w:lang w:eastAsia="en-CA"/>
+              </w:rPr>
+              <w:t>415</w:t>
+            </w:r>
+          </w:p>
+        </w:tc>
+        <w:tc>
+          <w:tcPr>
+            <w:tcW w:w="1134" w:type="dxa"/>
+            <w:shd w:val="clear" w:color="auto" w:fill="auto"/>
+            <w:noWrap/>
+            <w:vAlign w:val="bottom"/>
+          </w:tcPr>
+          <w:p>
+            <w:pPr>
+              <w:spacing w:after="0" w:line="240" w:lineRule="auto"/>
+              <w:rPr>
+                <w:rFonts w:ascii="Calibri" w:eastAsia="Times New Roman" w:hAnsi="Calibri" w:cs="Calibri"/>
+                <w:color w:val="000000"/>
+                <w:lang w:eastAsia="en-CA"/>
+              </w:rPr>
+            </w:pPr>
+            <w:r>
+              <w:rPr>
+                <w:rFonts w:ascii="Calibri" w:eastAsia="Times New Roman" w:hAnsi="Calibri" w:cs="Calibri"/>
+                <w:color w:val="000000"/>
+                <w:lang w:eastAsia="en-CA"/>
+              </w:rPr>
+              <w:t>Swordfish</w:t>
+            </w:r>
+          </w:p>
+        </w:tc>
+        <w:tc>
+          <w:tcPr>
+            <w:tcW w:w="567" w:type="dxa"/>
+            <w:shd w:val="clear" w:color="auto" w:fill="auto"/>
+            <w:noWrap/>
+            <w:vAlign w:val="bottom"/>
+          </w:tcPr>
+          <w:p>
+            <w:pPr>
+              <w:spacing w:after="0" w:line="240" w:lineRule="auto"/>
+              <w:jc w:val="center"/>
+              <w:rPr>
+                <w:rFonts w:ascii="Calibri" w:eastAsia="Times New Roman" w:hAnsi="Calibri" w:cs="Calibri"/>
+                <w:color w:val="000000"/>
+                <w:lang w:eastAsia="en-CA"/>
+              </w:rPr>
+            </w:pPr>
+            <w:r>
+              <w:rPr>
+                <w:rFonts w:ascii="Calibri" w:eastAsia="Times New Roman" w:hAnsi="Calibri" w:cs="Calibri"/>
+                <w:color w:val="000000"/>
+                <w:lang w:eastAsia="en-CA"/>
+              </w:rPr>
+              <w:t>2</w:t>
+            </w:r>
+          </w:p>
+        </w:tc>
+        <w:tc>
+          <w:tcPr>
+            <w:tcW w:w="1560" w:type="dxa"/>
+            <w:shd w:val="clear" w:color="auto" w:fill="auto"/>
+            <w:noWrap/>
+            <w:vAlign w:val="bottom"/>
+          </w:tcPr>
+          <w:p>
+            <w:pPr>
+              <w:spacing w:after="0" w:line="240" w:lineRule="auto"/>
+              <w:rPr>
+                <w:rFonts w:ascii="Calibri" w:eastAsia="Times New Roman" w:hAnsi="Calibri" w:cs="Calibri"/>
+                <w:color w:val="000000"/>
+                <w:lang w:eastAsia="en-CA"/>
+              </w:rPr>
+            </w:pPr>
+            <w:r>
+              <w:rPr>
+                <w:rFonts w:ascii="Calibri" w:eastAsia="Times New Roman" w:hAnsi="Calibri" w:cs="Calibri"/>
+                <w:color w:val="000000"/>
+                <w:lang w:eastAsia="en-CA"/>
+              </w:rPr>
+              <w:t>CH-124A</w:t>
+            </w:r>
+          </w:p>
+        </w:tc>
+        <w:tc>
+          <w:tcPr>
+            <w:tcW w:w="1417" w:type="dxa"/>
+            <w:shd w:val="clear" w:color="auto" w:fill="auto"/>
+            <w:noWrap/>
+            <w:vAlign w:val="bottom"/>
+          </w:tcPr>
+          <w:p>
+            <w:pPr>
+              <w:spacing w:after="0" w:line="240" w:lineRule="auto"/>
+              <w:rPr>
+                <w:rFonts w:ascii="Calibri" w:eastAsia="Times New Roman" w:hAnsi="Calibri" w:cs="Calibri"/>
+                <w:color w:val="000000"/>
+                <w:lang w:eastAsia="en-CA"/>
+              </w:rPr>
+            </w:pPr>
+            <w:r>
+              <w:rPr>
+                <w:rFonts w:ascii="Calibri" w:eastAsia="Times New Roman" w:hAnsi="Calibri" w:cs="Calibri"/>
+                <w:color w:val="000000"/>
+                <w:lang w:eastAsia="en-CA"/>
+              </w:rPr>
+              <w:t>Greenwood</w:t>
+            </w:r>
+          </w:p>
+        </w:tc>
+        <w:tc>
+          <w:tcPr>
+            <w:tcW w:w="2410" w:type="dxa"/>
+          </w:tcPr>
+          <w:p>
+            <w:pPr>
+              <w:spacing w:after="0" w:line="240" w:lineRule="auto"/>
+              <w:rPr>
+                <w:rFonts w:ascii="Calibri" w:eastAsia="Times New Roman" w:hAnsi="Calibri" w:cs="Calibri"/>
+                <w:color w:val="000000"/>
+                <w:lang w:eastAsia="en-CA"/>
+              </w:rPr>
+            </w:pPr>
+            <w:r>
+              <w:rPr>
+                <w:rFonts w:ascii="Calibri" w:eastAsia="Times New Roman" w:hAnsi="Calibri" w:cs="Calibri"/>
+                <w:color w:val="000000"/>
+                <w:lang w:eastAsia="en-CA"/>
+              </w:rPr>
+              <w:t>Test</w:t>
+            </w:r>
+            <w:r>
+              <w:rPr>
+                <w:rFonts w:ascii="Calibri" w:eastAsia="Times New Roman" w:hAnsi="Calibri" w:cs="Calibri"/>
+                <w:color w:val="000000"/>
+                <w:lang w:eastAsia="en-CA"/>
+              </w:rPr>
+              <w:t xml:space="preserve"> &amp; </w:t>
+            </w:r>
+            <w:proofErr w:type="spellStart"/>
+            <w:r>
+              <w:rPr>
+                <w:rFonts w:ascii="Calibri" w:eastAsia="Times New Roman" w:hAnsi="Calibri" w:cs="Calibri"/>
+                <w:color w:val="000000"/>
+                <w:lang w:eastAsia="en-CA"/>
+              </w:rPr>
+              <w:t>Eval</w:t>
+            </w:r>
+            <w:proofErr w:type="spellEnd"/>
+          </w:p>
+        </w:tc>
+      </w:tr>
+    </w:tbl>
+    <w:p/>
     <w:sectPr>
       <w:pgSz w:w="12240" w:h="15840"/>
       <w:pgMar w:top="1440" w:right="1440" w:bottom="1440" w:left="1440" w:header="708" w:footer="708" w:gutter="0"/>
@@ -5419,7 +6346,7 @@
 </file>
 
 <file path=customXml/itemProps1.xml><?xml version="1.0" encoding="utf-8"?>
-<ds:datastoreItem xmlns:ds="http://schemas.openxmlformats.org/officeDocument/2006/customXml" ds:itemID="{D2340A3C-58A5-48DA-98E7-0D8C29453275}">
+<ds:datastoreItem xmlns:ds="http://schemas.openxmlformats.org/officeDocument/2006/customXml" ds:itemID="{00B8025C-5606-434F-8A65-22C0341E35B0}">
   <ds:schemaRefs>
     <ds:schemaRef ds:uri="http://schemas.openxmlformats.org/officeDocument/2006/bibliography"/>
   </ds:schemaRefs>

--- a/docs/nato/ca/air.docx
+++ b/docs/nato/ca/air.docx
@@ -1,6 +1,6 @@
 
 <file path=word/document.xml><?xml version="1.0" encoding="utf-8"?>
-<w:document xmlns:wpc="http://schemas.microsoft.com/office/word/2010/wordprocessingCanvas" xmlns:cx="http://schemas.microsoft.com/office/drawing/2014/chartex" xmlns:cx1="http://schemas.microsoft.com/office/drawing/2015/9/8/chartex" xmlns:cx2="http://schemas.microsoft.com/office/drawing/2015/10/21/chartex" xmlns:mc="http://schemas.openxmlformats.org/markup-compatibility/2006" xmlns:o="urn:schemas-microsoft-com:office:office" xmlns:r="http://schemas.openxmlformats.org/officeDocument/2006/relationships" xmlns:m="http://schemas.openxmlformats.org/officeDocument/2006/math" xmlns:v="urn:schemas-microsoft-com:vml" xmlns:wp14="http://schemas.microsoft.com/office/word/2010/wordprocessingDrawing" xmlns:wp="http://schemas.openxmlformats.org/drawingml/2006/wordprocessingDrawing" xmlns:w10="urn:schemas-microsoft-com:office:word" xmlns:w="http://schemas.openxmlformats.org/wordprocessingml/2006/main" xmlns:w14="http://schemas.microsoft.com/office/word/2010/wordml" xmlns:w15="http://schemas.microsoft.com/office/word/2012/wordml" xmlns:w16se="http://schemas.microsoft.com/office/word/2015/wordml/symex" xmlns:wpg="http://schemas.microsoft.com/office/word/2010/wordprocessingGroup" xmlns:wpi="http://schemas.microsoft.com/office/word/2010/wordprocessingInk" xmlns:wne="http://schemas.microsoft.com/office/word/2006/wordml" xmlns:wps="http://schemas.microsoft.com/office/word/2010/wordprocessingShape" mc:Ignorable="w14 w15 w16se wp14">
+<w:document xmlns:wpc="http://schemas.microsoft.com/office/word/2010/wordprocessingCanvas" xmlns:cx="http://schemas.microsoft.com/office/drawing/2014/chartex" xmlns:cx1="http://schemas.microsoft.com/office/drawing/2015/9/8/chartex" xmlns:cx2="http://schemas.microsoft.com/office/drawing/2015/10/21/chartex" xmlns:cx3="http://schemas.microsoft.com/office/drawing/2016/5/9/chartex" xmlns:cx4="http://schemas.microsoft.com/office/drawing/2016/5/10/chartex" xmlns:cx5="http://schemas.microsoft.com/office/drawing/2016/5/11/chartex" xmlns:cx6="http://schemas.microsoft.com/office/drawing/2016/5/12/chartex" xmlns:cx7="http://schemas.microsoft.com/office/drawing/2016/5/13/chartex" xmlns:cx8="http://schemas.microsoft.com/office/drawing/2016/5/14/chartex" xmlns:mc="http://schemas.openxmlformats.org/markup-compatibility/2006" xmlns:aink="http://schemas.microsoft.com/office/drawing/2016/ink" xmlns:am3d="http://schemas.microsoft.com/office/drawing/2017/model3d" xmlns:o="urn:schemas-microsoft-com:office:office" xmlns:r="http://schemas.openxmlformats.org/officeDocument/2006/relationships" xmlns:m="http://schemas.openxmlformats.org/officeDocument/2006/math" xmlns:v="urn:schemas-microsoft-com:vml" xmlns:wp14="http://schemas.microsoft.com/office/word/2010/wordprocessingDrawing" xmlns:wp="http://schemas.openxmlformats.org/drawingml/2006/wordprocessingDrawing" xmlns:w10="urn:schemas-microsoft-com:office:word" xmlns:w="http://schemas.openxmlformats.org/wordprocessingml/2006/main" xmlns:w14="http://schemas.microsoft.com/office/word/2010/wordml" xmlns:w15="http://schemas.microsoft.com/office/word/2012/wordml" xmlns:w16cex="http://schemas.microsoft.com/office/word/2018/wordml/cex" xmlns:w16cid="http://schemas.microsoft.com/office/word/2016/wordml/cid" xmlns:w16="http://schemas.microsoft.com/office/word/2018/wordml" xmlns:w16sdtdh="http://schemas.microsoft.com/office/word/2020/wordml/sdtdatahash" xmlns:w16se="http://schemas.microsoft.com/office/word/2015/wordml/symex" xmlns:wpg="http://schemas.microsoft.com/office/word/2010/wordprocessingGroup" xmlns:wpi="http://schemas.microsoft.com/office/word/2010/wordprocessingInk" xmlns:wne="http://schemas.microsoft.com/office/word/2006/wordml" xmlns:wps="http://schemas.microsoft.com/office/word/2010/wordprocessingShape" mc:Ignorable="w14 w15 w16se w16cid w16 w16cex w16sdtdh wp14">
   <w:body>
     <w:p>
       <w:pPr>
@@ -12,6 +12,12 @@
         <w:rPr>
           <w:b/>
         </w:rPr>
+        <w:t xml:space="preserve">Royal </w:t>
+      </w:r>
+      <w:r>
+        <w:rPr>
+          <w:b/>
+        </w:rPr>
         <w:t>Canadian</w:t>
       </w:r>
       <w:r>
@@ -20,10 +26,46 @@
         </w:rPr>
         <w:t xml:space="preserve"> Air Force</w:t>
       </w:r>
+      <w:r>
+        <w:rPr>
+          <w:b/>
+        </w:rPr>
+        <w:t xml:space="preserve"> (RCAF)</w:t>
+      </w:r>
     </w:p>
     <w:p>
       <w:r>
-        <w:t xml:space="preserve">The Canadian Air Force conducts a wide range of operations from Defence of North America under the NORAD (North American Air Defence) treaty and NATO tasks with a wing of CF-18s in Germany, to maritime patrol, Anti Submarine Warfare (ASW) and search and rescue working with the Canadian Navy, to providing the Army with its tactical aviation.  </w:t>
+        <w:t xml:space="preserve">The </w:t>
+      </w:r>
+      <w:r>
+        <w:t xml:space="preserve">Royal </w:t>
+      </w:r>
+      <w:r>
+        <w:t xml:space="preserve">Canadian Air Force </w:t>
+      </w:r>
+      <w:r>
+        <w:t xml:space="preserve">(RCAF) </w:t>
+      </w:r>
+      <w:r>
+        <w:t>conducts a wide range of operations from Defence of North America under the NORAD (North American Air Defence) treaty and NATO tasks with a wing of CF-18s in Germany, to maritime patrol, Anti</w:t>
+      </w:r>
+      <w:r>
+        <w:t>-</w:t>
+      </w:r>
+      <w:r>
+        <w:t xml:space="preserve">Submarine Warfare (ASW) and search and rescue working with the </w:t>
+      </w:r>
+      <w:r>
+        <w:t xml:space="preserve">Royal </w:t>
+      </w:r>
+      <w:r>
+        <w:t>Canadian Navy</w:t>
+      </w:r>
+      <w:r>
+        <w:t xml:space="preserve"> (RCN)</w:t>
+      </w:r>
+      <w:r>
+        <w:t xml:space="preserve">, to providing the Army with its tactical aviation.  </w:t>
       </w:r>
     </w:p>
     <w:p>
@@ -164,13 +206,8 @@
         <w:t xml:space="preserve">Alberta </w:t>
       </w:r>
       <w:r>
-        <w:t xml:space="preserve">and </w:t>
-      </w:r>
-      <w:proofErr w:type="spellStart"/>
-      <w:r>
-        <w:t>Bagotville</w:t>
-      </w:r>
-      <w:proofErr w:type="spellEnd"/>
+        <w:t>and Bagotville</w:t>
+      </w:r>
       <w:r>
         <w:t xml:space="preserve"> Quebec</w:t>
       </w:r>
@@ -322,7 +359,6 @@
                 <w:lang w:eastAsia="en-CA"/>
               </w:rPr>
             </w:pPr>
-            <w:proofErr w:type="spellStart"/>
             <w:r>
               <w:rPr>
                 <w:rFonts w:ascii="Calibri" w:eastAsia="Times New Roman" w:hAnsi="Calibri" w:cs="Calibri"/>
@@ -331,7 +367,6 @@
               </w:rPr>
               <w:t>Sqn</w:t>
             </w:r>
-            <w:proofErr w:type="spellEnd"/>
           </w:p>
         </w:tc>
         <w:tc>
@@ -1072,7 +1107,6 @@
                 <w:lang w:eastAsia="en-CA"/>
               </w:rPr>
             </w:pPr>
-            <w:proofErr w:type="spellStart"/>
             <w:r>
               <w:rPr>
                 <w:rFonts w:ascii="Calibri" w:eastAsia="Times New Roman" w:hAnsi="Calibri" w:cs="Calibri"/>
@@ -1081,7 +1115,6 @@
               </w:rPr>
               <w:t>Bagotville</w:t>
             </w:r>
-            <w:proofErr w:type="spellEnd"/>
           </w:p>
         </w:tc>
         <w:tc>
@@ -2198,7 +2231,6 @@
                 <w:lang w:eastAsia="en-CA"/>
               </w:rPr>
             </w:pPr>
-            <w:proofErr w:type="spellStart"/>
             <w:r>
               <w:rPr>
                 <w:rFonts w:ascii="Calibri" w:eastAsia="Times New Roman" w:hAnsi="Calibri" w:cs="Calibri"/>
@@ -2207,7 +2239,6 @@
               </w:rPr>
               <w:t>Alouette</w:t>
             </w:r>
-            <w:proofErr w:type="spellEnd"/>
           </w:p>
         </w:tc>
         <w:tc>
@@ -2300,7 +2331,6 @@
                 <w:lang w:eastAsia="en-CA"/>
               </w:rPr>
             </w:pPr>
-            <w:proofErr w:type="spellStart"/>
             <w:r>
               <w:rPr>
                 <w:rFonts w:ascii="Calibri" w:eastAsia="Times New Roman" w:hAnsi="Calibri" w:cs="Calibri"/>
@@ -2309,7 +2339,6 @@
               </w:rPr>
               <w:t>Bagotville</w:t>
             </w:r>
-            <w:proofErr w:type="spellEnd"/>
           </w:p>
         </w:tc>
         <w:tc>
@@ -3083,7 +3112,15 @@
         <w:t>In 1988 23x CF-5A and 33x CF-5D received a major upgrade and structural overhaul, and in 1990</w:t>
       </w:r>
       <w:r>
-        <w:t>, a further Avionics Upgrade (AUP) was provided to 46 aircraft (13 CF-5A, 33 CF-5D). Historically this second upgrade was terminated after 37 aircraft were complete but in Northern Fury they were all completed.</w:t>
+        <w:t xml:space="preserve">, a further Avionics Upgrade (AUP) was provided to 46 aircraft (13 CF-5A, 33 CF-5D). Historically this second upgrade was terminated after 37 aircraft were complete but in Northern </w:t>
+      </w:r>
+      <w:proofErr w:type="gramStart"/>
+      <w:r>
+        <w:t>Fury</w:t>
+      </w:r>
+      <w:proofErr w:type="gramEnd"/>
+      <w:r>
+        <w:t xml:space="preserve"> they were all completed.</w:t>
       </w:r>
       <w:r>
         <w:t xml:space="preserve">  </w:t>
@@ -3095,15 +3132,7 @@
         <w:t xml:space="preserve">remaining </w:t>
       </w:r>
       <w:r>
-        <w:t xml:space="preserve">squadrons (434 </w:t>
-      </w:r>
-      <w:proofErr w:type="spellStart"/>
-      <w:r>
-        <w:t>Sqn</w:t>
-      </w:r>
-      <w:proofErr w:type="spellEnd"/>
-      <w:r>
-        <w:t xml:space="preserve"> was historically disbanded in </w:t>
+        <w:t xml:space="preserve">squadrons (434 Sqn was historically disbanded in </w:t>
       </w:r>
       <w:r>
         <w:t>89</w:t>
@@ -3192,7 +3221,6 @@
                 <w:lang w:eastAsia="en-CA"/>
               </w:rPr>
             </w:pPr>
-            <w:proofErr w:type="spellStart"/>
             <w:r>
               <w:rPr>
                 <w:rFonts w:ascii="Calibri" w:eastAsia="Times New Roman" w:hAnsi="Calibri" w:cs="Calibri"/>
@@ -3201,7 +3229,6 @@
               </w:rPr>
               <w:t>Sqn</w:t>
             </w:r>
-            <w:proofErr w:type="spellEnd"/>
           </w:p>
         </w:tc>
         <w:tc>
@@ -3607,7 +3634,7 @@
         </w:rPr>
         <w:lastRenderedPageBreak/>
         <w:drawing>
-          <wp:inline distT="0" distB="0" distL="0" distR="0">
+          <wp:inline distT="0" distB="0" distL="0" distR="0" wp14:anchorId="0FA43A6B" wp14:editId="2A61DDDC">
             <wp:extent cx="4429125" cy="2491383"/>
             <wp:effectExtent l="0" t="0" r="0" b="4445"/>
             <wp:docPr id="4" name="Picture 4"/>
@@ -3730,7 +3757,6 @@
                 <w:lang w:eastAsia="en-CA"/>
               </w:rPr>
             </w:pPr>
-            <w:proofErr w:type="spellStart"/>
             <w:r>
               <w:rPr>
                 <w:rFonts w:ascii="Calibri" w:eastAsia="Times New Roman" w:hAnsi="Calibri" w:cs="Calibri"/>
@@ -3739,7 +3765,6 @@
               </w:rPr>
               <w:t>Sqn</w:t>
             </w:r>
-            <w:proofErr w:type="spellEnd"/>
           </w:p>
         </w:tc>
         <w:tc>
@@ -4537,18 +4562,8 @@
                 <w:color w:val="000000"/>
                 <w:lang w:eastAsia="en-CA"/>
               </w:rPr>
-              <w:t xml:space="preserve">Testing &amp; </w:t>
-            </w:r>
-            <w:proofErr w:type="spellStart"/>
-            <w:r>
-              <w:rPr>
-                <w:rFonts w:ascii="Calibri" w:eastAsia="Times New Roman" w:hAnsi="Calibri" w:cs="Calibri"/>
-                <w:color w:val="000000"/>
-                <w:lang w:eastAsia="en-CA"/>
-              </w:rPr>
-              <w:t>Eval</w:t>
-            </w:r>
-            <w:proofErr w:type="spellEnd"/>
+              <w:t>Testing &amp; Eval</w:t>
+            </w:r>
           </w:p>
         </w:tc>
       </w:tr>
@@ -4571,7 +4586,7 @@
           <w:lang w:eastAsia="en-CA"/>
         </w:rPr>
         <w:drawing>
-          <wp:inline distT="0" distB="0" distL="0" distR="0">
+          <wp:inline distT="0" distB="0" distL="0" distR="0" wp14:anchorId="0789033D" wp14:editId="2E4DE51F">
             <wp:extent cx="2692400" cy="2019300"/>
             <wp:effectExtent l="0" t="0" r="0" b="0"/>
             <wp:docPr id="1" name="Picture 1"/>
@@ -4654,7 +4669,7 @@
           <w:lang w:eastAsia="en-CA"/>
         </w:rPr>
         <w:drawing>
-          <wp:inline distT="0" distB="0" distL="0" distR="0">
+          <wp:inline distT="0" distB="0" distL="0" distR="0" wp14:anchorId="7D5BA54F" wp14:editId="3FE1B9BE">
             <wp:extent cx="5943600" cy="3962400"/>
             <wp:effectExtent l="0" t="0" r="0" b="0"/>
             <wp:docPr id="5" name="Picture 5"/>
@@ -4720,7 +4735,13 @@
         <w:t xml:space="preserve"> in the ship-borne Anti-Submarine Warfare (ASW) role.</w:t>
       </w:r>
       <w:r>
-        <w:t xml:space="preserve"> In total 41 aircraft were in operation all of them upgraded in the mid 1980’s.  Historically six were fitted with a Magnetic Anomaly Detection (MAD) system for deployment to the Gulf war, this was designated as the CH-124B and in Northern Fury 12 have been converted.</w:t>
+        <w:t xml:space="preserve"> In total 41 aircraft were in operation all of them upgraded in the mid 1980’s.  Historically six were fitted with a Magnetic Anomaly Detection (MAD) system for deployment to the Gulf war, this was designated as the CH-124B and in Northern Fury 12 have been converted</w:t>
+      </w:r>
+      <w:r>
+        <w:t xml:space="preserve"> with this upgrade</w:t>
+      </w:r>
+      <w:r>
+        <w:t>.</w:t>
       </w:r>
     </w:p>
     <w:tbl>
@@ -4765,7 +4786,6 @@
                 <w:lang w:eastAsia="en-CA"/>
               </w:rPr>
             </w:pPr>
-            <w:proofErr w:type="spellStart"/>
             <w:r>
               <w:rPr>
                 <w:rFonts w:ascii="Calibri" w:eastAsia="Times New Roman" w:hAnsi="Calibri" w:cs="Calibri"/>
@@ -4774,7 +4794,6 @@
               </w:rPr>
               <w:t>Sqn</w:t>
             </w:r>
-            <w:proofErr w:type="spellEnd"/>
           </w:p>
         </w:tc>
         <w:tc>
@@ -5228,8 +5247,6 @@
             </w:pPr>
           </w:p>
         </w:tc>
-        <w:bookmarkStart w:id="0" w:name="_GoBack"/>
-        <w:bookmarkEnd w:id="0"/>
       </w:tr>
       <w:tr>
         <w:trPr>
@@ -5538,26 +5555,8 @@
                 <w:color w:val="000000"/>
                 <w:lang w:eastAsia="en-CA"/>
               </w:rPr>
-              <w:t>Test</w:t>
-            </w:r>
-            <w:r>
-              <w:rPr>
-                <w:rFonts w:ascii="Calibri" w:eastAsia="Times New Roman" w:hAnsi="Calibri" w:cs="Calibri"/>
-                <w:color w:val="000000"/>
-                <w:lang w:eastAsia="en-CA"/>
-              </w:rPr>
-              <w:t xml:space="preserve"> &amp; </w:t>
-            </w:r>
-            <w:proofErr w:type="spellStart"/>
-            <w:r>
-              <w:rPr>
-                <w:rFonts w:ascii="Calibri" w:eastAsia="Times New Roman" w:hAnsi="Calibri" w:cs="Calibri"/>
-                <w:color w:val="000000"/>
-                <w:lang w:eastAsia="en-CA"/>
-              </w:rPr>
-              <w:t>Eval</w:t>
-            </w:r>
-            <w:proofErr w:type="spellEnd"/>
+              <w:t>Test &amp; Eval</w:t>
+            </w:r>
           </w:p>
         </w:tc>
       </w:tr>
@@ -5574,7 +5573,7 @@
 </file>
 
 <file path=word/styles.xml><?xml version="1.0" encoding="utf-8"?>
-<w:styles xmlns:mc="http://schemas.openxmlformats.org/markup-compatibility/2006" xmlns:r="http://schemas.openxmlformats.org/officeDocument/2006/relationships" xmlns:w="http://schemas.openxmlformats.org/wordprocessingml/2006/main" xmlns:w14="http://schemas.microsoft.com/office/word/2010/wordml" xmlns:w15="http://schemas.microsoft.com/office/word/2012/wordml" xmlns:w16se="http://schemas.microsoft.com/office/word/2015/wordml/symex" mc:Ignorable="w14 w15 w16se">
+<w:styles xmlns:mc="http://schemas.openxmlformats.org/markup-compatibility/2006" xmlns:r="http://schemas.openxmlformats.org/officeDocument/2006/relationships" xmlns:w="http://schemas.openxmlformats.org/wordprocessingml/2006/main" xmlns:w14="http://schemas.microsoft.com/office/word/2010/wordml" xmlns:w15="http://schemas.microsoft.com/office/word/2012/wordml" xmlns:w16cex="http://schemas.microsoft.com/office/word/2018/wordml/cex" xmlns:w16cid="http://schemas.microsoft.com/office/word/2016/wordml/cid" xmlns:w16="http://schemas.microsoft.com/office/word/2018/wordml" xmlns:w16sdtdh="http://schemas.microsoft.com/office/word/2020/wordml/sdtdatahash" xmlns:w16se="http://schemas.microsoft.com/office/word/2015/wordml/symex" mc:Ignorable="w14 w15 w16se w16cid w16 w16cex w16sdtdh">
   <w:docDefaults>
     <w:rPrDefault>
       <w:rPr>
@@ -5590,7 +5589,7 @@
       </w:pPr>
     </w:pPrDefault>
   </w:docDefaults>
-  <w:latentStyles w:defLockedState="0" w:defUIPriority="99" w:defSemiHidden="0" w:defUnhideWhenUsed="0" w:defQFormat="0" w:count="372">
+  <w:latentStyles w:defLockedState="0" w:defUIPriority="99" w:defSemiHidden="0" w:defUnhideWhenUsed="0" w:defQFormat="0" w:count="376">
     <w:lsdException w:name="Normal" w:uiPriority="0" w:qFormat="1"/>
     <w:lsdException w:name="heading 1" w:uiPriority="9" w:qFormat="1"/>
     <w:lsdException w:name="heading 2" w:semiHidden="1" w:uiPriority="9" w:unhideWhenUsed="1" w:qFormat="1"/>
@@ -5963,6 +5962,10 @@
     <w:lsdException w:name="List Table 6 Colorful Accent 6" w:uiPriority="51"/>
     <w:lsdException w:name="List Table 7 Colorful Accent 6" w:uiPriority="52"/>
     <w:lsdException w:name="Mention" w:semiHidden="1" w:unhideWhenUsed="1"/>
+    <w:lsdException w:name="Smart Hyperlink" w:semiHidden="1" w:unhideWhenUsed="1"/>
+    <w:lsdException w:name="Hashtag" w:semiHidden="1" w:unhideWhenUsed="1"/>
+    <w:lsdException w:name="Unresolved Mention" w:semiHidden="1" w:unhideWhenUsed="1"/>
+    <w:lsdException w:name="Smart Link" w:semiHidden="1" w:unhideWhenUsed="1"/>
   </w:latentStyles>
   <w:style w:type="paragraph" w:default="1" w:styleId="Normal">
     <w:name w:val="Normal"/>
